--- a/Template/template.docx
+++ b/Template/template.docx
@@ -166,7 +166,7 @@
               <w:spacing w:beforeLines="100" w:before="312" w:afterLines="100" w:after="312" w:line="252" w:lineRule="exact"/>
               <w:ind w:leftChars="300" w:left="660"/>
               <w:rPr>
-                <w:rFonts w:ascii="宋体" w:eastAsia="宋体" w:hAnsi="宋体" w:cs="宋体"/>
+                <w:rFonts w:ascii="宋体" w:eastAsia="宋体" w:hAnsi="宋体" w:cs="宋体" w:hint="eastAsia"/>
                 <w:spacing w:val="-4"/>
                 <w:sz w:val="24"/>
                 <w:szCs w:val="24"/>
@@ -214,7 +214,17 @@
                 <w:szCs w:val="24"/>
                 <w:lang w:eastAsia="zh-CN"/>
               </w:rPr>
-              <w:t>主治医师：WYS</w:t>
+              <w:t>主治医师：</w:t>
+            </w:r>
+            <w:r>
+              <w:rPr>
+                <w:rFonts w:ascii="宋体" w:eastAsia="宋体" w:hAnsi="宋体" w:cs="宋体" w:hint="eastAsia"/>
+                <w:spacing w:val="-4"/>
+                <w:sz w:val="24"/>
+                <w:szCs w:val="24"/>
+                <w:lang w:eastAsia="zh-CN"/>
+              </w:rPr>
+              <w:t>{{username}}</w:t>
             </w:r>
           </w:p>
           <w:p>
@@ -381,25 +391,7 @@
           <w:sz w:val="28"/>
           <w:szCs w:val="28"/>
         </w:rPr>
-        <w:t xml:space="preserve"> {{</w:t>
-      </w:r>
-      <w:proofErr w:type="spellStart"/>
-      <w:r>
-        <w:rPr>
-          <w:rFonts w:ascii="宋体" w:eastAsia="宋体" w:hAnsi="宋体" w:hint="eastAsia"/>
-          <w:sz w:val="28"/>
-          <w:szCs w:val="28"/>
-        </w:rPr>
-        <w:t>chief_complaint</w:t>
-      </w:r>
-      <w:proofErr w:type="spellEnd"/>
-      <w:r>
-        <w:rPr>
-          <w:rFonts w:ascii="宋体" w:eastAsia="宋体" w:hAnsi="宋体" w:hint="eastAsia"/>
-          <w:sz w:val="28"/>
-          <w:szCs w:val="28"/>
-        </w:rPr>
-        <w:t>}}</w:t>
+        <w:t xml:space="preserve"> {{chief_complaint}}</w:t>
       </w:r>
     </w:p>
     <w:p>
@@ -501,7 +493,6 @@
           <w:szCs w:val="28"/>
         </w:rPr>
       </w:pPr>
-      <w:proofErr w:type="gramStart"/>
       <w:r>
         <w:rPr>
           <w:rFonts w:ascii="宋体" w:eastAsia="宋体" w:hAnsi="宋体" w:hint="eastAsia"/>
@@ -509,17 +500,7 @@
           <w:sz w:val="28"/>
           <w:szCs w:val="28"/>
         </w:rPr>
-        <w:t>诊</w:t>
-      </w:r>
-      <w:proofErr w:type="gramEnd"/>
-      <w:r>
-        <w:rPr>
-          <w:rFonts w:ascii="宋体" w:eastAsia="宋体" w:hAnsi="宋体" w:hint="eastAsia"/>
-          <w:b/>
-          <w:sz w:val="28"/>
-          <w:szCs w:val="28"/>
-        </w:rPr>
-        <w:t xml:space="preserve">    断：</w:t>
+        <w:t>诊    断：</w:t>
       </w:r>
       <w:r>
         <w:rPr>

--- a/Template/template.docx
+++ b/Template/template.docx
@@ -17,7 +17,23 @@
           <w:sz w:val="44"/>
           <w:szCs w:val="44"/>
         </w:rPr>
-        <w:t>重庆大学404医院</w:t>
+        <w:t>重庆大学</w:t>
+      </w:r>
+      <w:r>
+        <w:rPr>
+          <w:rFonts w:ascii="宋体" w:eastAsia="宋体" w:hAnsi="宋体" w:hint="eastAsia"/>
+          <w:sz w:val="44"/>
+          <w:szCs w:val="44"/>
+        </w:rPr>
+        <w:t>附属计科</w:t>
+      </w:r>
+      <w:r>
+        <w:rPr>
+          <w:rFonts w:ascii="宋体" w:eastAsia="宋体" w:hAnsi="宋体" w:hint="eastAsia"/>
+          <w:sz w:val="44"/>
+          <w:szCs w:val="44"/>
+        </w:rPr>
+        <w:t>医院</w:t>
       </w:r>
     </w:p>
     <w:p>
@@ -328,7 +344,7 @@
                 <w:szCs w:val="24"/>
                 <w:lang w:eastAsia="zh-CN"/>
               </w:rPr>
-              <w:t>6.26</w:t>
+              <w:t>{{date}}</w:t>
             </w:r>
           </w:p>
         </w:tc>
@@ -391,7 +407,25 @@
           <w:sz w:val="28"/>
           <w:szCs w:val="28"/>
         </w:rPr>
-        <w:t xml:space="preserve"> {{chief_complaint}}</w:t>
+        <w:t xml:space="preserve"> {{</w:t>
+      </w:r>
+      <w:proofErr w:type="spellStart"/>
+      <w:r>
+        <w:rPr>
+          <w:rFonts w:ascii="宋体" w:eastAsia="宋体" w:hAnsi="宋体" w:hint="eastAsia"/>
+          <w:sz w:val="28"/>
+          <w:szCs w:val="28"/>
+        </w:rPr>
+        <w:t>chief_complaint</w:t>
+      </w:r>
+      <w:proofErr w:type="spellEnd"/>
+      <w:r>
+        <w:rPr>
+          <w:rFonts w:ascii="宋体" w:eastAsia="宋体" w:hAnsi="宋体" w:hint="eastAsia"/>
+          <w:sz w:val="28"/>
+          <w:szCs w:val="28"/>
+        </w:rPr>
+        <w:t>}}</w:t>
       </w:r>
     </w:p>
     <w:p>
@@ -493,6 +527,7 @@
           <w:szCs w:val="28"/>
         </w:rPr>
       </w:pPr>
+      <w:proofErr w:type="gramStart"/>
       <w:r>
         <w:rPr>
           <w:rFonts w:ascii="宋体" w:eastAsia="宋体" w:hAnsi="宋体" w:hint="eastAsia"/>
@@ -500,7 +535,17 @@
           <w:sz w:val="28"/>
           <w:szCs w:val="28"/>
         </w:rPr>
-        <w:t>诊    断：</w:t>
+        <w:t>诊</w:t>
+      </w:r>
+      <w:proofErr w:type="gramEnd"/>
+      <w:r>
+        <w:rPr>
+          <w:rFonts w:ascii="宋体" w:eastAsia="宋体" w:hAnsi="宋体" w:hint="eastAsia"/>
+          <w:b/>
+          <w:sz w:val="28"/>
+          <w:szCs w:val="28"/>
+        </w:rPr>
+        <w:t xml:space="preserve">    断：</w:t>
       </w:r>
       <w:r>
         <w:rPr>

--- a/Template/template.docx
+++ b/Template/template.docx
@@ -311,7 +311,17 @@
                 <w:szCs w:val="24"/>
                 <w:lang w:eastAsia="zh-CN"/>
               </w:rPr>
-              <w:t>DS3042</w:t>
+              <w:t>DS304</w:t>
+            </w:r>
+            <w:r>
+              <w:rPr>
+                <w:rFonts w:ascii="宋体" w:eastAsia="宋体" w:hAnsi="宋体" w:cs="宋体" w:hint="eastAsia"/>
+                <w:spacing w:val="-4"/>
+                <w:sz w:val="24"/>
+                <w:szCs w:val="24"/>
+                <w:lang w:eastAsia="zh-CN"/>
+              </w:rPr>
+              <w:t>1</w:t>
             </w:r>
           </w:p>
           <w:p>
@@ -407,25 +417,7 @@
           <w:sz w:val="28"/>
           <w:szCs w:val="28"/>
         </w:rPr>
-        <w:t xml:space="preserve"> {{</w:t>
-      </w:r>
-      <w:proofErr w:type="spellStart"/>
-      <w:r>
-        <w:rPr>
-          <w:rFonts w:ascii="宋体" w:eastAsia="宋体" w:hAnsi="宋体" w:hint="eastAsia"/>
-          <w:sz w:val="28"/>
-          <w:szCs w:val="28"/>
-        </w:rPr>
-        <w:t>chief_complaint</w:t>
-      </w:r>
-      <w:proofErr w:type="spellEnd"/>
-      <w:r>
-        <w:rPr>
-          <w:rFonts w:ascii="宋体" w:eastAsia="宋体" w:hAnsi="宋体" w:hint="eastAsia"/>
-          <w:sz w:val="28"/>
-          <w:szCs w:val="28"/>
-        </w:rPr>
-        <w:t>}}</w:t>
+        <w:t xml:space="preserve"> {{chief_complaint}}</w:t>
       </w:r>
     </w:p>
     <w:p>
@@ -527,7 +519,6 @@
           <w:szCs w:val="28"/>
         </w:rPr>
       </w:pPr>
-      <w:proofErr w:type="gramStart"/>
       <w:r>
         <w:rPr>
           <w:rFonts w:ascii="宋体" w:eastAsia="宋体" w:hAnsi="宋体" w:hint="eastAsia"/>
@@ -535,17 +526,7 @@
           <w:sz w:val="28"/>
           <w:szCs w:val="28"/>
         </w:rPr>
-        <w:t>诊</w:t>
-      </w:r>
-      <w:proofErr w:type="gramEnd"/>
-      <w:r>
-        <w:rPr>
-          <w:rFonts w:ascii="宋体" w:eastAsia="宋体" w:hAnsi="宋体" w:hint="eastAsia"/>
-          <w:b/>
-          <w:sz w:val="28"/>
-          <w:szCs w:val="28"/>
-        </w:rPr>
-        <w:t xml:space="preserve">    断：</w:t>
+        <w:t>诊    断：</w:t>
       </w:r>
       <w:r>
         <w:rPr>
